--- a/lampstack_setup.docx
+++ b/lampstack_setup.docx
@@ -232,6 +232,7 @@
       </w:r>
     </w:p>
     <w:p>
+      <w:bookmarkStart w:id="0" w:name="_GoBack"/>
       <w:r>
         <w:t xml:space="preserve">Signed in to Ubuntu server using </w:t>
       </w:r>
@@ -241,6 +242,7 @@
       </w:r>
       <w:proofErr w:type="spellEnd"/>
     </w:p>
+    <w:bookmarkEnd w:id="0"/>
     <w:p>
       <w:r>
         <w:rPr>
@@ -348,33 +350,7 @@
           <w:u w:val="single"/>
         </w:rPr>
         <w:lastRenderedPageBreak/>
-        <w:t xml:space="preserve">Install Apache, MySQL, and PHP packages using package </w:t>
-      </w:r>
-      <w:proofErr w:type="gramStart"/>
-      <w:r>
-        <w:rPr>
-          <w:rFonts w:ascii="Arial" w:eastAsia="Times New Roman" w:hAnsi="Arial" w:cs="Arial"/>
-          <w:b/>
-          <w:i/>
-          <w:color w:val="000000"/>
-          <w:sz w:val="32"/>
-          <w:szCs w:val="32"/>
-          <w:u w:val="single"/>
-        </w:rPr>
-        <w:t>manager</w:t>
-      </w:r>
-      <w:proofErr w:type="gramEnd"/>
-      <w:r>
-        <w:rPr>
-          <w:rFonts w:ascii="Arial" w:eastAsia="Times New Roman" w:hAnsi="Arial" w:cs="Arial"/>
-          <w:b/>
-          <w:i/>
-          <w:color w:val="000000"/>
-          <w:sz w:val="32"/>
-          <w:szCs w:val="32"/>
-          <w:u w:val="single"/>
-        </w:rPr>
-        <w:t xml:space="preserve"> commands.</w:t>
+        <w:t>Install Apache, MySQL, and PHP packages using package manager commands.</w:t>
       </w:r>
     </w:p>
     <w:p/>
@@ -772,301 +748,6 @@
           </wp:inline>
         </w:drawing>
       </w:r>
-    </w:p>
-    <w:p>
-      <w:pPr>
-        <w:spacing w:before="100" w:beforeAutospacing="1" w:after="100" w:afterAutospacing="1" w:line="240" w:lineRule="auto"/>
-        <w:outlineLvl w:val="2"/>
-        <w:rPr>
-          <w:rFonts w:ascii="Times New Roman" w:eastAsia="Times New Roman" w:hAnsi="Times New Roman" w:cs="Times New Roman"/>
-          <w:b/>
-          <w:bCs/>
-          <w:sz w:val="27"/>
-          <w:szCs w:val="27"/>
-        </w:rPr>
-      </w:pPr>
-      <w:r>
-        <w:rPr>
-          <w:rFonts w:ascii="Times New Roman" w:eastAsia="Times New Roman" w:hAnsi="Times New Roman" w:cs="Times New Roman"/>
-          <w:b/>
-          <w:bCs/>
-          <w:sz w:val="27"/>
-          <w:szCs w:val="27"/>
-        </w:rPr>
-        <w:t>Step 3: Install MySQL (Database Server)</w:t>
-      </w:r>
-    </w:p>
-    <w:p>
-      <w:pPr>
-        <w:spacing w:before="100" w:beforeAutospacing="1" w:after="100" w:afterAutospacing="1" w:line="240" w:lineRule="auto"/>
-        <w:rPr>
-          <w:rFonts w:ascii="Times New Roman" w:eastAsia="Times New Roman" w:hAnsi="Times New Roman" w:cs="Times New Roman"/>
-          <w:sz w:val="24"/>
-          <w:szCs w:val="24"/>
-        </w:rPr>
-      </w:pPr>
-      <w:r>
-        <w:rPr>
-          <w:rFonts w:ascii="Times New Roman" w:eastAsia="Times New Roman" w:hAnsi="Times New Roman" w:cs="Times New Roman"/>
-          <w:sz w:val="24"/>
-          <w:szCs w:val="24"/>
-        </w:rPr>
-        <w:t>To install MySQL, run the following command:</w:t>
-      </w:r>
-    </w:p>
-    <w:p>
-      <w:pPr>
-        <w:tabs>
-          <w:tab w:val="left" w:pos="916"/>
-          <w:tab w:val="left" w:pos="1832"/>
-          <w:tab w:val="left" w:pos="2748"/>
-          <w:tab w:val="left" w:pos="3664"/>
-          <w:tab w:val="left" w:pos="4580"/>
-          <w:tab w:val="left" w:pos="5496"/>
-          <w:tab w:val="left" w:pos="6412"/>
-          <w:tab w:val="left" w:pos="7328"/>
-          <w:tab w:val="left" w:pos="8244"/>
-          <w:tab w:val="left" w:pos="9160"/>
-          <w:tab w:val="left" w:pos="10076"/>
-          <w:tab w:val="left" w:pos="10992"/>
-          <w:tab w:val="left" w:pos="11908"/>
-          <w:tab w:val="left" w:pos="12824"/>
-          <w:tab w:val="left" w:pos="13740"/>
-          <w:tab w:val="left" w:pos="14656"/>
-        </w:tabs>
-        <w:spacing w:after="0" w:line="240" w:lineRule="auto"/>
-        <w:rPr>
-          <w:rFonts w:ascii="Courier New" w:eastAsia="Times New Roman" w:hAnsi="Courier New" w:cs="Courier New"/>
-          <w:sz w:val="20"/>
-          <w:szCs w:val="20"/>
-        </w:rPr>
-      </w:pPr>
-      <w:proofErr w:type="spellStart"/>
-      <w:proofErr w:type="gramStart"/>
-      <w:r>
-        <w:rPr>
-          <w:rFonts w:ascii="Courier New" w:eastAsia="Times New Roman" w:hAnsi="Courier New" w:cs="Courier New"/>
-          <w:sz w:val="20"/>
-          <w:szCs w:val="20"/>
-        </w:rPr>
-        <w:t>sudo</w:t>
-      </w:r>
-      <w:proofErr w:type="spellEnd"/>
-      <w:proofErr w:type="gramEnd"/>
-      <w:r>
-        <w:rPr>
-          <w:rFonts w:ascii="Courier New" w:eastAsia="Times New Roman" w:hAnsi="Courier New" w:cs="Courier New"/>
-          <w:sz w:val="20"/>
-          <w:szCs w:val="20"/>
-        </w:rPr>
-        <w:t xml:space="preserve"> apt install </w:t>
-      </w:r>
-      <w:proofErr w:type="spellStart"/>
-      <w:r>
-        <w:rPr>
-          <w:rFonts w:ascii="Courier New" w:eastAsia="Times New Roman" w:hAnsi="Courier New" w:cs="Courier New"/>
-          <w:sz w:val="20"/>
-          <w:szCs w:val="20"/>
-        </w:rPr>
-        <w:t>mysql</w:t>
-      </w:r>
-      <w:proofErr w:type="spellEnd"/>
-      <w:r>
-        <w:rPr>
-          <w:rFonts w:ascii="Courier New" w:eastAsia="Times New Roman" w:hAnsi="Courier New" w:cs="Courier New"/>
-          <w:sz w:val="20"/>
-          <w:szCs w:val="20"/>
-        </w:rPr>
-        <w:t>-server</w:t>
-      </w:r>
-    </w:p>
-    <w:p>
-      <w:pPr>
-        <w:spacing w:before="100" w:beforeAutospacing="1" w:after="100" w:afterAutospacing="1" w:line="240" w:lineRule="auto"/>
-        <w:rPr>
-          <w:rFonts w:ascii="Times New Roman" w:eastAsia="Times New Roman" w:hAnsi="Times New Roman" w:cs="Times New Roman"/>
-          <w:sz w:val="24"/>
-          <w:szCs w:val="24"/>
-        </w:rPr>
-      </w:pPr>
-      <w:r>
-        <w:rPr>
-          <w:rFonts w:ascii="Times New Roman" w:eastAsia="Times New Roman" w:hAnsi="Times New Roman" w:cs="Times New Roman"/>
-          <w:sz w:val="24"/>
-          <w:szCs w:val="24"/>
-        </w:rPr>
-        <w:t>Once installed, secure the MySQL installation:</w:t>
-      </w:r>
-    </w:p>
-    <w:p>
-      <w:pPr>
-        <w:tabs>
-          <w:tab w:val="left" w:pos="916"/>
-          <w:tab w:val="left" w:pos="1832"/>
-          <w:tab w:val="left" w:pos="2748"/>
-          <w:tab w:val="left" w:pos="3664"/>
-          <w:tab w:val="left" w:pos="4580"/>
-          <w:tab w:val="left" w:pos="5496"/>
-          <w:tab w:val="left" w:pos="6412"/>
-          <w:tab w:val="left" w:pos="7328"/>
-          <w:tab w:val="left" w:pos="8244"/>
-          <w:tab w:val="left" w:pos="9160"/>
-          <w:tab w:val="left" w:pos="10076"/>
-          <w:tab w:val="left" w:pos="10992"/>
-          <w:tab w:val="left" w:pos="11908"/>
-          <w:tab w:val="left" w:pos="12824"/>
-          <w:tab w:val="left" w:pos="13740"/>
-          <w:tab w:val="left" w:pos="14656"/>
-        </w:tabs>
-        <w:spacing w:after="0" w:line="240" w:lineRule="auto"/>
-        <w:rPr>
-          <w:rFonts w:ascii="Courier New" w:eastAsia="Times New Roman" w:hAnsi="Courier New" w:cs="Courier New"/>
-          <w:sz w:val="20"/>
-          <w:szCs w:val="20"/>
-        </w:rPr>
-      </w:pPr>
-      <w:proofErr w:type="spellStart"/>
-      <w:proofErr w:type="gramStart"/>
-      <w:r>
-        <w:rPr>
-          <w:rFonts w:ascii="Courier New" w:eastAsia="Times New Roman" w:hAnsi="Courier New" w:cs="Courier New"/>
-          <w:sz w:val="20"/>
-          <w:szCs w:val="20"/>
-        </w:rPr>
-        <w:t>sudo</w:t>
-      </w:r>
-      <w:proofErr w:type="spellEnd"/>
-      <w:proofErr w:type="gramEnd"/>
-      <w:r>
-        <w:rPr>
-          <w:rFonts w:ascii="Courier New" w:eastAsia="Times New Roman" w:hAnsi="Courier New" w:cs="Courier New"/>
-          <w:sz w:val="20"/>
-          <w:szCs w:val="20"/>
-        </w:rPr>
-        <w:t xml:space="preserve"> </w:t>
-      </w:r>
-      <w:proofErr w:type="spellStart"/>
-      <w:r>
-        <w:rPr>
-          <w:rFonts w:ascii="Courier New" w:eastAsia="Times New Roman" w:hAnsi="Courier New" w:cs="Courier New"/>
-          <w:sz w:val="20"/>
-          <w:szCs w:val="20"/>
-        </w:rPr>
-        <w:t>mysql_secure_installation</w:t>
-      </w:r>
-      <w:proofErr w:type="spellEnd"/>
-    </w:p>
-    <w:p>
-      <w:pPr>
-        <w:spacing w:before="100" w:beforeAutospacing="1" w:after="100" w:afterAutospacing="1" w:line="240" w:lineRule="auto"/>
-        <w:rPr>
-          <w:rFonts w:ascii="Times New Roman" w:eastAsia="Times New Roman" w:hAnsi="Times New Roman" w:cs="Times New Roman"/>
-          <w:sz w:val="24"/>
-          <w:szCs w:val="24"/>
-        </w:rPr>
-      </w:pPr>
-      <w:r>
-        <w:rPr>
-          <w:rFonts w:ascii="Times New Roman" w:eastAsia="Times New Roman" w:hAnsi="Times New Roman" w:cs="Times New Roman"/>
-          <w:sz w:val="24"/>
-          <w:szCs w:val="24"/>
-        </w:rPr>
-        <w:t>This will guide you through securing your MySQL installation (e.g., setting a root password and removing insecure default settings).</w:t>
-      </w:r>
-    </w:p>
-    <w:p>
-      <w:pPr>
-        <w:spacing w:before="100" w:beforeAutospacing="1" w:after="100" w:afterAutospacing="1" w:line="240" w:lineRule="auto"/>
-        <w:rPr>
-          <w:rFonts w:ascii="Times New Roman" w:eastAsia="Times New Roman" w:hAnsi="Times New Roman" w:cs="Times New Roman"/>
-          <w:sz w:val="24"/>
-          <w:szCs w:val="24"/>
-        </w:rPr>
-      </w:pPr>
-      <w:r>
-        <w:rPr>
-          <w:rFonts w:ascii="Times New Roman" w:eastAsia="Times New Roman" w:hAnsi="Times New Roman" w:cs="Times New Roman"/>
-          <w:sz w:val="24"/>
-          <w:szCs w:val="24"/>
-        </w:rPr>
-        <w:t>You can check the status of MySQL:</w:t>
-      </w:r>
-    </w:p>
-    <w:p>
-      <w:pPr>
-        <w:tabs>
-          <w:tab w:val="left" w:pos="916"/>
-          <w:tab w:val="left" w:pos="1832"/>
-          <w:tab w:val="left" w:pos="2748"/>
-          <w:tab w:val="left" w:pos="3664"/>
-          <w:tab w:val="left" w:pos="4580"/>
-          <w:tab w:val="left" w:pos="5496"/>
-          <w:tab w:val="left" w:pos="6412"/>
-          <w:tab w:val="left" w:pos="7328"/>
-          <w:tab w:val="left" w:pos="8244"/>
-          <w:tab w:val="left" w:pos="9160"/>
-          <w:tab w:val="left" w:pos="10076"/>
-          <w:tab w:val="left" w:pos="10992"/>
-          <w:tab w:val="left" w:pos="11908"/>
-          <w:tab w:val="left" w:pos="12824"/>
-          <w:tab w:val="left" w:pos="13740"/>
-          <w:tab w:val="left" w:pos="14656"/>
-        </w:tabs>
-        <w:spacing w:after="0" w:line="240" w:lineRule="auto"/>
-        <w:rPr>
-          <w:rFonts w:ascii="Courier New" w:eastAsia="Times New Roman" w:hAnsi="Courier New" w:cs="Courier New"/>
-          <w:sz w:val="20"/>
-          <w:szCs w:val="20"/>
-        </w:rPr>
-      </w:pPr>
-      <w:proofErr w:type="spellStart"/>
-      <w:proofErr w:type="gramStart"/>
-      <w:r>
-        <w:rPr>
-          <w:rFonts w:ascii="Courier New" w:eastAsia="Times New Roman" w:hAnsi="Courier New" w:cs="Courier New"/>
-          <w:sz w:val="20"/>
-          <w:szCs w:val="20"/>
-        </w:rPr>
-        <w:t>sudo</w:t>
-      </w:r>
-      <w:proofErr w:type="spellEnd"/>
-      <w:proofErr w:type="gramEnd"/>
-      <w:r>
-        <w:rPr>
-          <w:rFonts w:ascii="Courier New" w:eastAsia="Times New Roman" w:hAnsi="Courier New" w:cs="Courier New"/>
-          <w:sz w:val="20"/>
-          <w:szCs w:val="20"/>
-        </w:rPr>
-        <w:t xml:space="preserve"> </w:t>
-      </w:r>
-      <w:proofErr w:type="spellStart"/>
-      <w:r>
-        <w:rPr>
-          <w:rFonts w:ascii="Courier New" w:eastAsia="Times New Roman" w:hAnsi="Courier New" w:cs="Courier New"/>
-          <w:sz w:val="20"/>
-          <w:szCs w:val="20"/>
-        </w:rPr>
-        <w:t>systemctl</w:t>
-      </w:r>
-      <w:proofErr w:type="spellEnd"/>
-      <w:r>
-        <w:rPr>
-          <w:rFonts w:ascii="Courier New" w:eastAsia="Times New Roman" w:hAnsi="Courier New" w:cs="Courier New"/>
-          <w:sz w:val="20"/>
-          <w:szCs w:val="20"/>
-        </w:rPr>
-        <w:t xml:space="preserve"> status </w:t>
-      </w:r>
-      <w:proofErr w:type="spellStart"/>
-      <w:r>
-        <w:rPr>
-          <w:rFonts w:ascii="Courier New" w:eastAsia="Times New Roman" w:hAnsi="Courier New" w:cs="Courier New"/>
-          <w:sz w:val="20"/>
-          <w:szCs w:val="20"/>
-        </w:rPr>
-        <w:t>mysql</w:t>
-      </w:r>
-      <w:proofErr w:type="spellEnd"/>
     </w:p>
     <w:p>
       <w:r>
@@ -1856,6 +1537,7 @@
       <w:r>
         <w:rPr>
           <w:rFonts w:ascii="Times New Roman" w:eastAsia="Times New Roman" w:hAnsi="Times New Roman" w:cs="Times New Roman"/>
+          <w:noProof/>
           <w:sz w:val="24"/>
           <w:szCs w:val="24"/>
         </w:rPr>
@@ -1895,8 +1577,6 @@
           </wp:inline>
         </w:drawing>
       </w:r>
-      <w:bookmarkStart w:id="0" w:name="_GoBack"/>
-      <w:bookmarkEnd w:id="0"/>
     </w:p>
     <w:p/>
     <w:sectPr>
